--- a/static/uploads/PACIENTE-1.docx
+++ b/static/uploads/PACIENTE-1.docx
@@ -50,7 +50,7 @@
           <w:sz w:val="20"/>
           <w:szCs w:val="20"/>
         </w:rPr>
-        <w:t>ADOLFO FLORES SOSA</w:t>
+        <w:t>PACIENTE 1</w:t>
       </w:r>
     </w:p>
     <w:p>
@@ -361,23 +361,6 @@
           <w:szCs w:val="20"/>
         </w:rPr>
         <w:t>P. VALORAR ANSIOLOITICO  PERIOPERATORIO.</w:t>
-      </w:r>
-    </w:p>
-    <w:p>
-      <w:pPr>
-        <w:ind w:left="1701"/>
-        <w:jc w:val="right"/>
-        <w:rPr>
-          <w:sz w:val="20"/>
-          <w:szCs w:val="20"/>
-        </w:rPr>
-      </w:pPr>
-      <w:r>
-        <w:rPr>
-          <w:sz w:val="20"/>
-          <w:szCs w:val="20"/>
-        </w:rPr>
-        <w:t>DR. ORLANDO SOLIS DURAN</w:t>
       </w:r>
     </w:p>
     <w:sectPr>
@@ -562,7 +545,7 @@
     <w:lsdException w:name="Table Web 2" w:semiHidden="1" w:unhideWhenUsed="1"/>
     <w:lsdException w:name="Table Web 3" w:semiHidden="1" w:unhideWhenUsed="1"/>
     <w:lsdException w:name="Balloon Text" w:semiHidden="1" w:unhideWhenUsed="1"/>
-    <w:lsdException w:name="Table Grid" w:semiHidden="1" w:uiPriority="59" w:unhideWhenUsed="1"/>
+    <w:lsdException w:name="Table Grid" w:uiPriority="59"/>
     <w:lsdException w:name="Table Theme" w:semiHidden="1" w:unhideWhenUsed="1"/>
     <w:lsdException w:name="Placeholder Text" w:semiHidden="1"/>
     <w:lsdException w:name="No Spacing" w:uiPriority="1" w:qFormat="1"/>
